--- a/docs/Eggo软件需求文档分析.docx
+++ b/docs/Eggo软件需求文档分析.docx
@@ -5,7 +5,6 @@
     <w:p>
       <w:pPr>
         <w:rPr>
-          <w:rFonts w:hint="eastAsia"/>
           <w:b/>
           <w:sz w:val="52"/>
           <w:szCs w:val="52"/>
@@ -31,23 +30,15 @@
           <w:sz w:val="52"/>
           <w:szCs w:val="52"/>
         </w:rPr>
-        <w:t>“</w:t>
-      </w:r>
-      <w:r>
-        <w:rPr>
+        <w:t>“Eggo</w:t>
+      </w:r>
+      <w:r>
+        <w:rPr>
+          <w:rFonts w:hint="eastAsia"/>
           <w:b/>
           <w:sz w:val="52"/>
           <w:szCs w:val="52"/>
         </w:rPr>
-        <w:t>Eggo</w:t>
-      </w:r>
-      <w:r>
-        <w:rPr>
-          <w:rFonts w:hint="eastAsia"/>
-          <w:b/>
-          <w:sz w:val="52"/>
-          <w:szCs w:val="52"/>
-        </w:rPr>
         <w:t>”游戏需求规格说明书</w:t>
       </w:r>
     </w:p>
@@ -86,7 +77,6 @@
     <w:p>
       <w:pPr>
         <w:rPr>
-          <w:rFonts w:hint="eastAsia"/>
           <w:sz w:val="32"/>
           <w:szCs w:val="32"/>
         </w:rPr>
@@ -129,12 +119,6 @@
         <w:gridCol w:w="1843"/>
       </w:tblGrid>
       <w:tr>
-        <w:tblPrEx>
-          <w:tblCellMar>
-            <w:top w:w="0" w:type="dxa"/>
-            <w:bottom w:w="0" w:type="dxa"/>
-          </w:tblCellMar>
-        </w:tblPrEx>
         <w:trPr>
           <w:trHeight w:val="724"/>
         </w:trPr>
@@ -145,7 +129,6 @@
           <w:p>
             <w:pPr>
               <w:rPr>
-                <w:rFonts w:hint="eastAsia"/>
                 <w:sz w:val="32"/>
                 <w:szCs w:val="32"/>
               </w:rPr>
@@ -167,7 +150,6 @@
           <w:p>
             <w:pPr>
               <w:rPr>
-                <w:rFonts w:hint="eastAsia"/>
                 <w:sz w:val="32"/>
                 <w:szCs w:val="32"/>
               </w:rPr>
@@ -178,15 +160,7 @@
                 <w:sz w:val="32"/>
                 <w:szCs w:val="32"/>
               </w:rPr>
-              <w:t>修订版本</w:t>
-            </w:r>
-            <w:r>
-              <w:rPr>
-                <w:rFonts w:hint="eastAsia"/>
-                <w:sz w:val="32"/>
-                <w:szCs w:val="32"/>
-              </w:rPr>
-              <w:t>号</w:t>
+              <w:t>修订版本号</w:t>
             </w:r>
           </w:p>
         </w:tc>
@@ -197,7 +171,6 @@
           <w:p>
             <w:pPr>
               <w:rPr>
-                <w:rFonts w:hint="eastAsia"/>
                 <w:sz w:val="32"/>
                 <w:szCs w:val="32"/>
               </w:rPr>
@@ -214,12 +187,6 @@
         </w:tc>
       </w:tr>
       <w:tr>
-        <w:tblPrEx>
-          <w:tblCellMar>
-            <w:top w:w="0" w:type="dxa"/>
-            <w:bottom w:w="0" w:type="dxa"/>
-          </w:tblCellMar>
-        </w:tblPrEx>
         <w:tc>
           <w:tcPr>
             <w:tcW w:w="2253" w:type="dxa"/>
@@ -227,7 +194,6 @@
           <w:p>
             <w:pPr>
               <w:rPr>
-                <w:rFonts w:hint="eastAsia"/>
                 <w:sz w:val="32"/>
                 <w:szCs w:val="32"/>
               </w:rPr>
@@ -249,7 +215,6 @@
           <w:p>
             <w:pPr>
               <w:rPr>
-                <w:rFonts w:hint="eastAsia"/>
                 <w:sz w:val="32"/>
                 <w:szCs w:val="32"/>
               </w:rPr>
@@ -274,8 +239,10 @@
                 <w:sz w:val="32"/>
                 <w:szCs w:val="32"/>
               </w:rPr>
-              <w:t>_01</w:t>
+              <w:t>_1</w:t>
             </w:r>
+            <w:bookmarkStart w:id="0" w:name="_GoBack"/>
+            <w:bookmarkEnd w:id="0"/>
           </w:p>
         </w:tc>
         <w:tc>
@@ -285,7 +252,6 @@
           <w:p>
             <w:pPr>
               <w:rPr>
-                <w:rFonts w:hint="eastAsia"/>
                 <w:sz w:val="32"/>
                 <w:szCs w:val="32"/>
               </w:rPr>
@@ -302,12 +268,6 @@
         </w:tc>
       </w:tr>
       <w:tr>
-        <w:tblPrEx>
-          <w:tblCellMar>
-            <w:top w:w="0" w:type="dxa"/>
-            <w:bottom w:w="0" w:type="dxa"/>
-          </w:tblCellMar>
-        </w:tblPrEx>
         <w:tc>
           <w:tcPr>
             <w:tcW w:w="2253" w:type="dxa"/>
@@ -315,7 +275,6 @@
           <w:p>
             <w:pPr>
               <w:rPr>
-                <w:rFonts w:hint="eastAsia"/>
                 <w:sz w:val="32"/>
                 <w:szCs w:val="32"/>
               </w:rPr>
@@ -329,7 +288,6 @@
           <w:p>
             <w:pPr>
               <w:rPr>
-                <w:rFonts w:hint="eastAsia"/>
                 <w:sz w:val="32"/>
                 <w:szCs w:val="32"/>
               </w:rPr>
@@ -343,7 +301,6 @@
           <w:p>
             <w:pPr>
               <w:rPr>
-                <w:rFonts w:hint="eastAsia"/>
                 <w:sz w:val="32"/>
                 <w:szCs w:val="32"/>
               </w:rPr>
@@ -352,12 +309,6 @@
         </w:tc>
       </w:tr>
       <w:tr>
-        <w:tblPrEx>
-          <w:tblCellMar>
-            <w:top w:w="0" w:type="dxa"/>
-            <w:bottom w:w="0" w:type="dxa"/>
-          </w:tblCellMar>
-        </w:tblPrEx>
         <w:tc>
           <w:tcPr>
             <w:tcW w:w="2253" w:type="dxa"/>
@@ -365,7 +316,6 @@
           <w:p>
             <w:pPr>
               <w:rPr>
-                <w:rFonts w:hint="eastAsia"/>
                 <w:sz w:val="32"/>
                 <w:szCs w:val="32"/>
               </w:rPr>
@@ -379,7 +329,6 @@
           <w:p>
             <w:pPr>
               <w:rPr>
-                <w:rFonts w:hint="eastAsia"/>
                 <w:sz w:val="32"/>
                 <w:szCs w:val="32"/>
               </w:rPr>
@@ -393,7 +342,6 @@
           <w:p>
             <w:pPr>
               <w:rPr>
-                <w:rFonts w:hint="eastAsia"/>
                 <w:sz w:val="32"/>
                 <w:szCs w:val="32"/>
               </w:rPr>
@@ -402,12 +350,6 @@
         </w:tc>
       </w:tr>
       <w:tr>
-        <w:tblPrEx>
-          <w:tblCellMar>
-            <w:top w:w="0" w:type="dxa"/>
-            <w:bottom w:w="0" w:type="dxa"/>
-          </w:tblCellMar>
-        </w:tblPrEx>
         <w:tc>
           <w:tcPr>
             <w:tcW w:w="2253" w:type="dxa"/>
@@ -415,7 +357,6 @@
           <w:p>
             <w:pPr>
               <w:rPr>
-                <w:rFonts w:hint="eastAsia"/>
                 <w:sz w:val="32"/>
                 <w:szCs w:val="32"/>
               </w:rPr>
@@ -429,7 +370,6 @@
           <w:p>
             <w:pPr>
               <w:rPr>
-                <w:rFonts w:hint="eastAsia"/>
                 <w:sz w:val="32"/>
                 <w:szCs w:val="32"/>
               </w:rPr>
@@ -443,7 +383,6 @@
           <w:p>
             <w:pPr>
               <w:rPr>
-                <w:rFonts w:hint="eastAsia"/>
                 <w:sz w:val="32"/>
                 <w:szCs w:val="32"/>
               </w:rPr>
@@ -470,7 +409,6 @@
     <w:p>
       <w:pPr>
         <w:rPr>
-          <w:rFonts w:hint="eastAsia"/>
           <w:sz w:val="32"/>
           <w:szCs w:val="32"/>
         </w:rPr>
@@ -496,7 +434,6 @@
     <w:p>
       <w:pPr>
         <w:rPr>
-          <w:rFonts w:hint="eastAsia"/>
           <w:szCs w:val="21"/>
         </w:rPr>
       </w:pPr>
@@ -518,7 +455,6 @@
     <w:p>
       <w:pPr>
         <w:rPr>
-          <w:rFonts w:hint="eastAsia"/>
           <w:szCs w:val="21"/>
         </w:rPr>
       </w:pPr>
@@ -540,7 +476,6 @@
     <w:p>
       <w:pPr>
         <w:rPr>
-          <w:rFonts w:hint="eastAsia"/>
           <w:szCs w:val="21"/>
         </w:rPr>
       </w:pPr>
@@ -562,7 +497,6 @@
     <w:p>
       <w:pPr>
         <w:rPr>
-          <w:rFonts w:hint="eastAsia"/>
           <w:szCs w:val="21"/>
         </w:rPr>
       </w:pPr>
@@ -584,7 +518,6 @@
     <w:p>
       <w:pPr>
         <w:rPr>
-          <w:rFonts w:hint="eastAsia"/>
           <w:szCs w:val="21"/>
         </w:rPr>
       </w:pPr>
@@ -606,7 +539,6 @@
     <w:p>
       <w:pPr>
         <w:rPr>
-          <w:rFonts w:hint="eastAsia"/>
           <w:szCs w:val="21"/>
         </w:rPr>
       </w:pPr>
@@ -628,7 +560,6 @@
     <w:p>
       <w:pPr>
         <w:rPr>
-          <w:rFonts w:hint="eastAsia"/>
           <w:szCs w:val="21"/>
         </w:rPr>
       </w:pPr>
@@ -643,7 +574,6 @@
     <w:p>
       <w:pPr>
         <w:rPr>
-          <w:rFonts w:hint="eastAsia"/>
           <w:szCs w:val="21"/>
         </w:rPr>
       </w:pPr>
@@ -665,7 +595,6 @@
     <w:p>
       <w:pPr>
         <w:rPr>
-          <w:rFonts w:hint="eastAsia"/>
           <w:szCs w:val="21"/>
         </w:rPr>
       </w:pPr>
@@ -687,7 +616,6 @@
     <w:p>
       <w:pPr>
         <w:rPr>
-          <w:rFonts w:hint="eastAsia"/>
           <w:szCs w:val="21"/>
         </w:rPr>
       </w:pPr>
@@ -709,7 +637,6 @@
     <w:p>
       <w:pPr>
         <w:rPr>
-          <w:rFonts w:hint="eastAsia"/>
           <w:szCs w:val="21"/>
         </w:rPr>
       </w:pPr>
@@ -731,7 +658,6 @@
     <w:p>
       <w:pPr>
         <w:rPr>
-          <w:rFonts w:hint="eastAsia"/>
           <w:szCs w:val="21"/>
         </w:rPr>
       </w:pPr>
@@ -753,7 +679,6 @@
     <w:p>
       <w:pPr>
         <w:rPr>
-          <w:rFonts w:hint="eastAsia"/>
           <w:szCs w:val="21"/>
         </w:rPr>
       </w:pPr>
@@ -775,7 +700,6 @@
     <w:p>
       <w:pPr>
         <w:rPr>
-          <w:rFonts w:hint="eastAsia"/>
           <w:szCs w:val="21"/>
         </w:rPr>
       </w:pPr>
@@ -797,7 +721,6 @@
     <w:p>
       <w:pPr>
         <w:rPr>
-          <w:rFonts w:hint="eastAsia"/>
           <w:szCs w:val="21"/>
         </w:rPr>
       </w:pPr>
@@ -823,7 +746,6 @@
           <w:numId w:val="1"/>
         </w:numPr>
         <w:rPr>
-          <w:rFonts w:hint="eastAsia"/>
           <w:szCs w:val="21"/>
         </w:rPr>
       </w:pPr>
@@ -838,7 +760,6 @@
     <w:p>
       <w:pPr>
         <w:rPr>
-          <w:rFonts w:hint="eastAsia"/>
           <w:szCs w:val="21"/>
         </w:rPr>
       </w:pPr>
@@ -860,7 +781,6 @@
     <w:p>
       <w:pPr>
         <w:rPr>
-          <w:rFonts w:hint="eastAsia"/>
           <w:szCs w:val="21"/>
         </w:rPr>
       </w:pPr>
@@ -882,7 +802,6 @@
     <w:p>
       <w:pPr>
         <w:rPr>
-          <w:rFonts w:hint="eastAsia"/>
           <w:szCs w:val="21"/>
         </w:rPr>
       </w:pPr>
@@ -904,7 +823,6 @@
     <w:p>
       <w:pPr>
         <w:rPr>
-          <w:rFonts w:hint="eastAsia"/>
           <w:szCs w:val="21"/>
         </w:rPr>
       </w:pPr>
@@ -926,7 +844,6 @@
     <w:p>
       <w:pPr>
         <w:rPr>
-          <w:rFonts w:hint="eastAsia"/>
           <w:szCs w:val="21"/>
         </w:rPr>
       </w:pPr>
@@ -952,7 +869,6 @@
           <w:numId w:val="2"/>
         </w:numPr>
         <w:rPr>
-          <w:rFonts w:hint="eastAsia"/>
           <w:szCs w:val="21"/>
         </w:rPr>
       </w:pPr>
@@ -971,7 +887,6 @@
           <w:numId w:val="2"/>
         </w:numPr>
         <w:rPr>
-          <w:rFonts w:hint="eastAsia"/>
           <w:szCs w:val="21"/>
         </w:rPr>
       </w:pPr>
@@ -986,7 +901,6 @@
     <w:p>
       <w:pPr>
         <w:rPr>
-          <w:rFonts w:hint="eastAsia"/>
           <w:szCs w:val="21"/>
         </w:rPr>
       </w:pPr>
@@ -1008,7 +922,6 @@
     <w:p>
       <w:pPr>
         <w:rPr>
-          <w:rFonts w:hint="eastAsia"/>
           <w:szCs w:val="21"/>
         </w:rPr>
       </w:pPr>
@@ -1030,7 +943,6 @@
     <w:p>
       <w:pPr>
         <w:rPr>
-          <w:rFonts w:hint="eastAsia"/>
           <w:szCs w:val="21"/>
         </w:rPr>
       </w:pPr>
@@ -1052,7 +964,6 @@
     <w:p>
       <w:pPr>
         <w:rPr>
-          <w:rFonts w:hint="eastAsia"/>
           <w:szCs w:val="21"/>
         </w:rPr>
       </w:pPr>
@@ -1074,7 +985,6 @@
     <w:p>
       <w:pPr>
         <w:rPr>
-          <w:rFonts w:hint="eastAsia"/>
           <w:szCs w:val="21"/>
         </w:rPr>
       </w:pPr>
@@ -1092,8 +1002,6 @@
         </w:rPr>
         <w:t>易用性</w:t>
       </w:r>
-      <w:bookmarkStart w:id="0" w:name="_GoBack"/>
-      <w:bookmarkEnd w:id="0"/>
     </w:p>
     <w:sectPr>
       <w:pgSz w:w="11906" w:h="16838"/>
